--- a/docs/gtl2-introduction.docx
+++ b/docs/gtl2-introduction.docx
@@ -224,9 +224,6 @@
     <w:p>
       <w:pPr>
         <w:pStyle w:val="Heading2"/>
-        <w:rPr>
-          <w:rFonts w:hint="eastAsia"/>
-        </w:rPr>
       </w:pPr>
       <w:r>
         <w:t>8）有方便的用户管理界面。</w:t>
@@ -235,9 +232,6 @@
     <w:p>
       <w:pPr>
         <w:pStyle w:val="Heading2"/>
-        <w:rPr>
-          <w:rFonts w:hint="eastAsia"/>
-        </w:rPr>
       </w:pPr>
     </w:p>
     <w:p>
@@ -258,6 +252,894 @@
           <w:rFonts w:hint="eastAsia"/>
         </w:rPr>
         <w:t>xxx.docx。</w:t>
+      </w:r>
+    </w:p>
+    <w:p>
+      <w:pPr>
+        <w:pStyle w:val="Heading2"/>
+        <w:rPr>
+          <w:rFonts w:hint="eastAsia"/>
+        </w:rPr>
+      </w:pPr>
+    </w:p>
+    <w:p>
+      <w:pPr>
+        <w:pStyle w:val="Heading2"/>
+        <w:rPr>
+          <w:rFonts w:hint="eastAsia"/>
+        </w:rPr>
+      </w:pPr>
+    </w:p>
+    <w:p>
+      <w:pPr>
+        <w:pStyle w:val="Heading2"/>
+        <w:rPr>
+          <w:rFonts w:hint="eastAsia"/>
+        </w:rPr>
+      </w:pPr>
+    </w:p>
+    <w:p>
+      <w:pPr>
+        <w:pStyle w:val="Heading2"/>
+      </w:pPr>
+      <w:r>
+        <w:t>已经实现的功能点：</w:t>
+      </w:r>
+    </w:p>
+    <w:p>
+      <w:pPr>
+        <w:pStyle w:val="Heading2"/>
+      </w:pPr>
+      <w:r>
+        <w:t>3-1 输入一个数据目录和一个索引目录，根据传入的文件过滤器和文档映射方式，构建Lucene的Document。</w:t>
+      </w:r>
+    </w:p>
+    <w:p>
+      <w:pPr>
+        <w:pStyle w:val="Heading2"/>
+      </w:pPr>
+      <w:r>
+        <w:t xml:space="preserve">    </w:t>
+      </w:r>
+      <w:proofErr w:type="spellStart"/>
+      <w:proofErr w:type="gramStart"/>
+      <w:r>
+        <w:t>cn.edu.cug.gtl.lucene</w:t>
+      </w:r>
+      <w:proofErr w:type="gramEnd"/>
+      <w:r>
+        <w:t>.document.DocumentCreator</w:t>
+      </w:r>
+      <w:proofErr w:type="spellEnd"/>
+    </w:p>
+    <w:p>
+      <w:pPr>
+        <w:pStyle w:val="Heading2"/>
+      </w:pPr>
+      <w:r>
+        <w:t>3-2 从Office文件中提取文本，并提供按照整个文件一个字符串、一个自然段一个字符串、一行一个字符串三种方式组织</w:t>
+      </w:r>
+    </w:p>
+    <w:p>
+      <w:pPr>
+        <w:pStyle w:val="Heading2"/>
+      </w:pPr>
+      <w:r>
+        <w:t xml:space="preserve">    </w:t>
+      </w:r>
+      <w:proofErr w:type="spellStart"/>
+      <w:proofErr w:type="gramStart"/>
+      <w:r>
+        <w:t>cn.edu.cug.gtl.lucene</w:t>
+      </w:r>
+      <w:proofErr w:type="gramEnd"/>
+      <w:r>
+        <w:t>.text.TextExtractor</w:t>
+      </w:r>
+      <w:proofErr w:type="spellEnd"/>
+    </w:p>
+    <w:p>
+      <w:pPr>
+        <w:pStyle w:val="Heading2"/>
+      </w:pPr>
+      <w:r>
+        <w:t>3-3 文件过滤功能，包括单个文件过滤，多个文件组合过滤，用户定义文件过滤，提供了接口</w:t>
+      </w:r>
+    </w:p>
+    <w:p>
+      <w:pPr>
+        <w:pStyle w:val="Heading2"/>
+      </w:pPr>
+      <w:r>
+        <w:t xml:space="preserve">    </w:t>
+      </w:r>
+      <w:proofErr w:type="spellStart"/>
+      <w:proofErr w:type="gramStart"/>
+      <w:r>
+        <w:t>cn.edu.cug.gtl.lucene</w:t>
+      </w:r>
+      <w:proofErr w:type="gramEnd"/>
+      <w:r>
+        <w:t>.file.DocumentFileFilter</w:t>
+      </w:r>
+      <w:proofErr w:type="spellEnd"/>
+    </w:p>
+    <w:p>
+      <w:pPr>
+        <w:pStyle w:val="Heading2"/>
+      </w:pPr>
+      <w:r>
+        <w:lastRenderedPageBreak/>
+        <w:t xml:space="preserve">    外部只能通过该接口访问</w:t>
+      </w:r>
+      <w:proofErr w:type="spellStart"/>
+      <w:r>
+        <w:t>lucene</w:t>
+      </w:r>
+      <w:proofErr w:type="spellEnd"/>
+      <w:r>
+        <w:t>提供的所有文件过滤器，内部文件过滤器包括：</w:t>
+      </w:r>
+    </w:p>
+    <w:p>
+      <w:pPr>
+        <w:pStyle w:val="Heading2"/>
+      </w:pPr>
+      <w:r>
+        <w:t xml:space="preserve">    </w:t>
+      </w:r>
+      <w:proofErr w:type="spellStart"/>
+      <w:proofErr w:type="gramStart"/>
+      <w:r>
+        <w:t>cn.edu.cug.gtl.lucene</w:t>
+      </w:r>
+      <w:proofErr w:type="gramEnd"/>
+      <w:r>
+        <w:t>.file.AllFileFilter</w:t>
+      </w:r>
+      <w:proofErr w:type="spellEnd"/>
+    </w:p>
+    <w:p>
+      <w:pPr>
+        <w:pStyle w:val="Heading2"/>
+      </w:pPr>
+      <w:r>
+        <w:t xml:space="preserve">    </w:t>
+      </w:r>
+      <w:proofErr w:type="spellStart"/>
+      <w:r>
+        <w:t>cn.edu.cug.gtl.lucene.file.OfficesFileFilter</w:t>
+      </w:r>
+      <w:proofErr w:type="spellEnd"/>
+      <w:r>
+        <w:t xml:space="preserve"> Offices文件（</w:t>
+      </w:r>
+      <w:proofErr w:type="spellStart"/>
+      <w:r>
+        <w:t>doc,docx,xls,xlsx,ppt,pptx,pdf,rtf</w:t>
+      </w:r>
+      <w:proofErr w:type="spellEnd"/>
+      <w:r>
+        <w:t>）过滤器</w:t>
+      </w:r>
+    </w:p>
+    <w:p>
+      <w:pPr>
+        <w:pStyle w:val="Heading2"/>
+      </w:pPr>
+      <w:r>
+        <w:t xml:space="preserve">    </w:t>
+      </w:r>
+      <w:proofErr w:type="spellStart"/>
+      <w:r>
+        <w:t>cn.edu.cug.gtl.lucene.file.TextsFileFilter</w:t>
+      </w:r>
+      <w:proofErr w:type="spellEnd"/>
+      <w:r>
+        <w:t xml:space="preserve">  文本文件（txt, </w:t>
+      </w:r>
+      <w:proofErr w:type="spellStart"/>
+      <w:r>
+        <w:t>csv,tsv,html,xml,json</w:t>
+      </w:r>
+      <w:proofErr w:type="spellEnd"/>
+      <w:r>
+        <w:t>）过滤器</w:t>
+      </w:r>
+    </w:p>
+    <w:p>
+      <w:pPr>
+        <w:pStyle w:val="Heading2"/>
+      </w:pPr>
+      <w:r>
+        <w:t xml:space="preserve">    </w:t>
+      </w:r>
+      <w:proofErr w:type="spellStart"/>
+      <w:r>
+        <w:t>cn.edu.cug.gtl.lucene.file.ShapesFileFilter</w:t>
+      </w:r>
+      <w:proofErr w:type="spellEnd"/>
+      <w:r>
+        <w:t xml:space="preserve"> 图形文件(</w:t>
+      </w:r>
+      <w:proofErr w:type="spellStart"/>
+      <w:r>
+        <w:t>shp,dwg,dxf</w:t>
+      </w:r>
+      <w:proofErr w:type="spellEnd"/>
+      <w:r>
+        <w:t>)过滤器</w:t>
+      </w:r>
+    </w:p>
+    <w:p>
+      <w:pPr>
+        <w:pStyle w:val="Heading2"/>
+      </w:pPr>
+      <w:r>
+        <w:t xml:space="preserve">    </w:t>
+      </w:r>
+      <w:proofErr w:type="spellStart"/>
+      <w:r>
+        <w:t>cn.edu.cug.gtl.lucene.file.ImagesFileFilter</w:t>
+      </w:r>
+      <w:proofErr w:type="spellEnd"/>
+      <w:r>
+        <w:t xml:space="preserve"> 图像文件(</w:t>
+      </w:r>
+      <w:proofErr w:type="spellStart"/>
+      <w:r>
+        <w:t>jpg,png,tif,bmp</w:t>
+      </w:r>
+      <w:proofErr w:type="spellEnd"/>
+      <w:r>
+        <w:t>)过滤器</w:t>
+      </w:r>
+    </w:p>
+    <w:p>
+      <w:pPr>
+        <w:pStyle w:val="Heading2"/>
+      </w:pPr>
+      <w:r>
+        <w:t xml:space="preserve">    </w:t>
+      </w:r>
+      <w:proofErr w:type="spellStart"/>
+      <w:r>
+        <w:t>cn.edu.cug.gtl.lucene.file.CompoundFileFilter</w:t>
+      </w:r>
+      <w:proofErr w:type="spellEnd"/>
+      <w:r>
+        <w:t xml:space="preserve"> 复合文件过滤器</w:t>
+      </w:r>
+    </w:p>
+    <w:p>
+      <w:pPr>
+        <w:pStyle w:val="Heading2"/>
+      </w:pPr>
+      <w:r>
+        <w:t xml:space="preserve">    </w:t>
+      </w:r>
+      <w:proofErr w:type="spellStart"/>
+      <w:r>
+        <w:t>cn.edu.cug.gtl.lucene.file.UDFileFilter</w:t>
+      </w:r>
+      <w:proofErr w:type="spellEnd"/>
+      <w:r>
+        <w:t xml:space="preserve"> 用户根据文件后缀自定义的过滤器</w:t>
+      </w:r>
+    </w:p>
+    <w:p>
+      <w:pPr>
+        <w:pStyle w:val="Heading2"/>
+      </w:pPr>
+      <w:r>
+        <w:t>3-4 目录中文件访问器，提供了基类</w:t>
+      </w:r>
+    </w:p>
+    <w:p>
+      <w:pPr>
+        <w:pStyle w:val="Heading2"/>
+      </w:pPr>
+      <w:r>
+        <w:t xml:space="preserve">    </w:t>
+      </w:r>
+      <w:proofErr w:type="spellStart"/>
+      <w:proofErr w:type="gramStart"/>
+      <w:r>
+        <w:t>cn.edu.cug.gtl.lucene</w:t>
+      </w:r>
+      <w:proofErr w:type="gramEnd"/>
+      <w:r>
+        <w:t>.file.DocumentFileVisitor</w:t>
+      </w:r>
+      <w:proofErr w:type="spellEnd"/>
+    </w:p>
+    <w:p>
+      <w:pPr>
+        <w:pStyle w:val="Heading2"/>
+      </w:pPr>
+      <w:r>
+        <w:t xml:space="preserve">    对于每个文件的处理功能，可以重载此基类，重载</w:t>
+      </w:r>
+      <w:proofErr w:type="spellStart"/>
+      <w:r>
+        <w:t>visitFile</w:t>
+      </w:r>
+      <w:proofErr w:type="spellEnd"/>
+      <w:r>
+        <w:t>函数，例如</w:t>
+      </w:r>
+    </w:p>
+    <w:p>
+      <w:pPr>
+        <w:pStyle w:val="Heading2"/>
+      </w:pPr>
+      <w:r>
+        <w:t xml:space="preserve">    </w:t>
+      </w:r>
+      <w:proofErr w:type="spellStart"/>
+      <w:r>
+        <w:t>DocumentCreator.CreatorFileVisitor</w:t>
+      </w:r>
+      <w:proofErr w:type="spellEnd"/>
+      <w:r>
+        <w:t xml:space="preserve"> 将每个文件传化成一个或多个Document</w:t>
+      </w:r>
+    </w:p>
+    <w:p>
+      <w:pPr>
+        <w:pStyle w:val="Heading2"/>
+      </w:pPr>
+      <w:r>
+        <w:t xml:space="preserve">    </w:t>
+      </w:r>
+      <w:proofErr w:type="spellStart"/>
+      <w:r>
+        <w:t>DocumentIndexer.IndexerFileVisitor</w:t>
+      </w:r>
+      <w:proofErr w:type="spellEnd"/>
+      <w:r>
+        <w:t xml:space="preserve"> 将一个文件添加到索引库中</w:t>
+      </w:r>
+    </w:p>
+    <w:p>
+      <w:pPr>
+        <w:pStyle w:val="Heading2"/>
+      </w:pPr>
+      <w:r>
+        <w:t>3-5 输入一个数据目录和一个索引目录，根据传入的文件过滤器、文档映射方式和更新方式，构建Lucene索引。</w:t>
+      </w:r>
+    </w:p>
+    <w:p>
+      <w:pPr>
+        <w:pStyle w:val="Heading2"/>
+      </w:pPr>
+      <w:r>
+        <w:t xml:space="preserve">    </w:t>
+      </w:r>
+      <w:proofErr w:type="spellStart"/>
+      <w:proofErr w:type="gramStart"/>
+      <w:r>
+        <w:t>cn.edu.cug.gtl.lucene</w:t>
+      </w:r>
+      <w:proofErr w:type="gramEnd"/>
+      <w:r>
+        <w:t>.document.DocumentIndexer</w:t>
+      </w:r>
+      <w:proofErr w:type="spellEnd"/>
+    </w:p>
+    <w:p>
+      <w:pPr>
+        <w:pStyle w:val="Heading2"/>
+      </w:pPr>
+      <w:r>
+        <w:lastRenderedPageBreak/>
+        <w:t>3-6 输入一个索引目录，根据传入的检索字符串，输出全文检索结果</w:t>
+      </w:r>
+    </w:p>
+    <w:p>
+      <w:pPr>
+        <w:pStyle w:val="Heading2"/>
+        <w:rPr>
+          <w:rFonts w:hint="eastAsia"/>
+        </w:rPr>
+      </w:pPr>
+      <w:r>
+        <w:t xml:space="preserve">    </w:t>
+      </w:r>
+      <w:proofErr w:type="spellStart"/>
+      <w:proofErr w:type="gramStart"/>
+      <w:r>
+        <w:t>cn.edu.cug.gtl.lucene</w:t>
+      </w:r>
+      <w:proofErr w:type="gramEnd"/>
+      <w:r>
+        <w:t>.document.DocumentSearcher</w:t>
+      </w:r>
+      <w:proofErr w:type="spellEnd"/>
+    </w:p>
+    <w:p>
+      <w:pPr>
+        <w:pStyle w:val="Heading2"/>
+        <w:rPr>
+          <w:rFonts w:hint="eastAsia"/>
+        </w:rPr>
+      </w:pPr>
+    </w:p>
+    <w:p>
+      <w:pPr>
+        <w:pStyle w:val="Heading2"/>
+        <w:rPr>
+          <w:rFonts w:hint="eastAsia"/>
+        </w:rPr>
+      </w:pPr>
+    </w:p>
+    <w:p>
+      <w:pPr>
+        <w:pStyle w:val="Heading2"/>
+      </w:pPr>
+      <w:r>
+        <w:t>开发过程中，建议的目录设置为：</w:t>
+      </w:r>
+    </w:p>
+    <w:p>
+      <w:pPr>
+        <w:pStyle w:val="Heading2"/>
+      </w:pPr>
+      <w:r>
+        <w:t>代码放在 ~/</w:t>
+      </w:r>
+      <w:proofErr w:type="spellStart"/>
+      <w:r>
+        <w:t>git</w:t>
+      </w:r>
+      <w:proofErr w:type="spellEnd"/>
+      <w:r>
+        <w:t>/</w:t>
+      </w:r>
+      <w:proofErr w:type="spellStart"/>
+      <w:r>
+        <w:t>gtl</w:t>
+      </w:r>
+      <w:proofErr w:type="spellEnd"/>
+      <w:r>
+        <w:t>-java中，</w:t>
+      </w:r>
+    </w:p>
+    <w:p>
+      <w:pPr>
+        <w:pStyle w:val="Heading2"/>
+      </w:pPr>
+      <w:r>
+        <w:t>测试数据放在 ~/</w:t>
+      </w:r>
+      <w:proofErr w:type="spellStart"/>
+      <w:r>
+        <w:t>git</w:t>
+      </w:r>
+      <w:proofErr w:type="spellEnd"/>
+      <w:r>
+        <w:t>/data中。</w:t>
+      </w:r>
+    </w:p>
+    <w:p>
+      <w:pPr>
+        <w:pStyle w:val="Heading2"/>
+      </w:pPr>
+      <w:r>
+        <w:t>~表示当前用户主目录。</w:t>
+      </w:r>
+    </w:p>
+    <w:p>
+      <w:pPr>
+        <w:pStyle w:val="Heading2"/>
+      </w:pPr>
+    </w:p>
+    <w:p>
+      <w:pPr>
+        <w:pStyle w:val="Heading2"/>
+      </w:pPr>
+      <w:r>
+        <w:t>在当前用户目录下,创建</w:t>
+      </w:r>
+      <w:proofErr w:type="spellStart"/>
+      <w:r>
+        <w:t>git</w:t>
+      </w:r>
+      <w:proofErr w:type="spellEnd"/>
+      <w:r>
+        <w:t>目录</w:t>
+      </w:r>
+    </w:p>
+    <w:p>
+      <w:pPr>
+        <w:pStyle w:val="Heading2"/>
+      </w:pPr>
+      <w:proofErr w:type="spellStart"/>
+      <w:r>
+        <w:t>ZhenwendeMacBook</w:t>
+      </w:r>
+      <w:proofErr w:type="spellEnd"/>
+      <w:r>
+        <w:t>-</w:t>
+      </w:r>
+      <w:proofErr w:type="gramStart"/>
+      <w:r>
+        <w:t>Pro:~</w:t>
+      </w:r>
+      <w:proofErr w:type="gramEnd"/>
+      <w:r>
+        <w:t xml:space="preserve"> </w:t>
+      </w:r>
+      <w:proofErr w:type="spellStart"/>
+      <w:r>
+        <w:t>zhenwenhe</w:t>
+      </w:r>
+      <w:proofErr w:type="spellEnd"/>
+      <w:r>
+        <w:t xml:space="preserve">$ </w:t>
+      </w:r>
+      <w:proofErr w:type="spellStart"/>
+      <w:r>
+        <w:t>mkdir</w:t>
+      </w:r>
+      <w:proofErr w:type="spellEnd"/>
+      <w:r>
+        <w:t xml:space="preserve"> </w:t>
+      </w:r>
+      <w:proofErr w:type="spellStart"/>
+      <w:r>
+        <w:t>git</w:t>
+      </w:r>
+      <w:proofErr w:type="spellEnd"/>
+    </w:p>
+    <w:p>
+      <w:pPr>
+        <w:pStyle w:val="Heading2"/>
+      </w:pPr>
+      <w:proofErr w:type="spellStart"/>
+      <w:r>
+        <w:t>ZhenwendeMacBook</w:t>
+      </w:r>
+      <w:proofErr w:type="spellEnd"/>
+      <w:r>
+        <w:t>-</w:t>
+      </w:r>
+      <w:proofErr w:type="gramStart"/>
+      <w:r>
+        <w:t>Pro:~</w:t>
+      </w:r>
+      <w:proofErr w:type="gramEnd"/>
+      <w:r>
+        <w:t xml:space="preserve"> </w:t>
+      </w:r>
+      <w:proofErr w:type="spellStart"/>
+      <w:r>
+        <w:t>zhenwenhe</w:t>
+      </w:r>
+      <w:proofErr w:type="spellEnd"/>
+      <w:r>
+        <w:t xml:space="preserve">$ cd </w:t>
+      </w:r>
+      <w:proofErr w:type="spellStart"/>
+      <w:r>
+        <w:t>git</w:t>
+      </w:r>
+      <w:proofErr w:type="spellEnd"/>
+    </w:p>
+    <w:p>
+      <w:pPr>
+        <w:pStyle w:val="Heading2"/>
+      </w:pPr>
+      <w:proofErr w:type="spellStart"/>
+      <w:r>
+        <w:t>ZhenwendeMacBook-</w:t>
+      </w:r>
+      <w:proofErr w:type="gramStart"/>
+      <w:r>
+        <w:t>Pro:git</w:t>
+      </w:r>
+      <w:proofErr w:type="spellEnd"/>
+      <w:proofErr w:type="gramEnd"/>
+      <w:r>
+        <w:t xml:space="preserve"> </w:t>
+      </w:r>
+      <w:proofErr w:type="spellStart"/>
+      <w:r>
+        <w:t>zhenwenhe</w:t>
+      </w:r>
+      <w:proofErr w:type="spellEnd"/>
+      <w:r>
+        <w:t xml:space="preserve">$ </w:t>
+      </w:r>
+      <w:proofErr w:type="spellStart"/>
+      <w:r>
+        <w:t>git</w:t>
+      </w:r>
+      <w:proofErr w:type="spellEnd"/>
+      <w:r>
+        <w:t xml:space="preserve"> clone https://github.com/ZhenwenHe/gtl-java.git</w:t>
+      </w:r>
+    </w:p>
+    <w:p>
+      <w:pPr>
+        <w:pStyle w:val="Heading2"/>
+      </w:pPr>
+    </w:p>
+    <w:p>
+      <w:pPr>
+        <w:pStyle w:val="Heading2"/>
+      </w:pPr>
+      <w:r>
+        <w:t>Series说明：</w:t>
+      </w:r>
+    </w:p>
+    <w:p>
+      <w:pPr>
+        <w:pStyle w:val="Heading2"/>
+      </w:pPr>
+      <w:r>
+        <w:t>对于~/</w:t>
+      </w:r>
+      <w:proofErr w:type="spellStart"/>
+      <w:r>
+        <w:t>git</w:t>
+      </w:r>
+      <w:proofErr w:type="spellEnd"/>
+      <w:r>
+        <w:t>/</w:t>
+      </w:r>
+      <w:proofErr w:type="spellStart"/>
+      <w:r>
+        <w:t>gtl</w:t>
+      </w:r>
+      <w:proofErr w:type="spellEnd"/>
+      <w:r>
+        <w:t>-java/Series 需要将UCRArchive_2018整个目录放置在~/</w:t>
+      </w:r>
+      <w:proofErr w:type="spellStart"/>
+      <w:r>
+        <w:t>git</w:t>
+      </w:r>
+      <w:proofErr w:type="spellEnd"/>
+      <w:r>
+        <w:t>/data下。此外，~/</w:t>
+      </w:r>
+      <w:proofErr w:type="spellStart"/>
+      <w:r>
+        <w:t>git</w:t>
+      </w:r>
+      <w:proofErr w:type="spellEnd"/>
+      <w:r>
+        <w:t>/data/log下必须有一个</w:t>
+      </w:r>
+      <w:proofErr w:type="spellStart"/>
+      <w:r>
+        <w:t>series.db</w:t>
+      </w:r>
+      <w:proofErr w:type="spellEnd"/>
+      <w:r>
+        <w:t>文件，里面记录了运行参数。可以将~/</w:t>
+      </w:r>
+      <w:proofErr w:type="spellStart"/>
+      <w:r>
+        <w:t>git</w:t>
+      </w:r>
+      <w:proofErr w:type="spellEnd"/>
+      <w:r>
+        <w:t>/</w:t>
+      </w:r>
+      <w:proofErr w:type="spellStart"/>
+      <w:r>
+        <w:t>gtl</w:t>
+      </w:r>
+      <w:proofErr w:type="spellEnd"/>
+      <w:r>
+        <w:t>-java/Series/</w:t>
+      </w:r>
+      <w:proofErr w:type="spellStart"/>
+      <w:r>
+        <w:t>series.db</w:t>
+      </w:r>
+      <w:proofErr w:type="spellEnd"/>
+      <w:r>
+        <w:t>文件拷贝过去。生成的测试结果放在~/</w:t>
+      </w:r>
+      <w:proofErr w:type="spellStart"/>
+      <w:r>
+        <w:t>git</w:t>
+      </w:r>
+      <w:proofErr w:type="spellEnd"/>
+      <w:r>
+        <w:t>/data/output/hax_nn.xls中。</w:t>
+      </w:r>
+    </w:p>
+    <w:p>
+      <w:pPr>
+        <w:pStyle w:val="Heading2"/>
+      </w:pPr>
+    </w:p>
+    <w:p>
+      <w:pPr>
+        <w:pStyle w:val="Heading2"/>
+      </w:pPr>
+    </w:p>
+    <w:p>
+      <w:pPr>
+        <w:pStyle w:val="Heading2"/>
+      </w:pPr>
+    </w:p>
+    <w:p>
+      <w:pPr>
+        <w:pStyle w:val="Heading2"/>
+      </w:pPr>
+      <w:r>
+        <w:t>如果不采用上述默认设置，则需要采用，</w:t>
+      </w:r>
+    </w:p>
+    <w:p>
+      <w:pPr>
+        <w:pStyle w:val="Heading2"/>
+      </w:pPr>
+      <w:proofErr w:type="spellStart"/>
+      <w:r>
+        <w:t>Config.setDataDirectory</w:t>
+      </w:r>
+      <w:proofErr w:type="spellEnd"/>
+      <w:r>
+        <w:t>()设置数据根目录。</w:t>
+      </w:r>
+    </w:p>
+    <w:p>
+      <w:pPr>
+        <w:pStyle w:val="Heading2"/>
+      </w:pPr>
+    </w:p>
+    <w:p>
+      <w:pPr>
+        <w:pStyle w:val="Heading2"/>
+      </w:pPr>
+      <w:r>
+        <w:t>在飞测试代码中，获取数据目录请采用</w:t>
+      </w:r>
+      <w:proofErr w:type="spellStart"/>
+      <w:r>
+        <w:t>Config.getDataDirectory</w:t>
+      </w:r>
+      <w:proofErr w:type="spellEnd"/>
+      <w:r>
+        <w:t>()。</w:t>
+      </w:r>
+    </w:p>
+    <w:p>
+      <w:pPr>
+        <w:pStyle w:val="Heading2"/>
+      </w:pPr>
+      <w:r>
+        <w:t>在编写所有的测试代码过程中，</w:t>
+      </w:r>
+    </w:p>
+    <w:p>
+      <w:pPr>
+        <w:pStyle w:val="Heading2"/>
+      </w:pPr>
+      <w:r>
+        <w:t>请使用</w:t>
+      </w:r>
+      <w:proofErr w:type="spellStart"/>
+      <w:r>
+        <w:t>Config.getTestInputDirectory</w:t>
+      </w:r>
+      <w:proofErr w:type="spellEnd"/>
+      <w:r>
+        <w:t>()</w:t>
+      </w:r>
+    </w:p>
+    <w:p>
+      <w:pPr>
+        <w:pStyle w:val="Heading2"/>
+      </w:pPr>
+      <w:r>
+        <w:t>函数获取测试数据的根目录。</w:t>
+      </w:r>
+    </w:p>
+    <w:p>
+      <w:pPr>
+        <w:pStyle w:val="Heading2"/>
+      </w:pPr>
+      <w:r>
+        <w:t>输出结果目录存放位置请采用</w:t>
+      </w:r>
+    </w:p>
+    <w:p>
+      <w:pPr>
+        <w:pStyle w:val="Heading2"/>
+      </w:pPr>
+      <w:proofErr w:type="spellStart"/>
+      <w:r>
+        <w:t>Config.getTestOutputDirectory</w:t>
+      </w:r>
+      <w:proofErr w:type="spellEnd"/>
+      <w:r>
+        <w:t>()</w:t>
+      </w:r>
+    </w:p>
+    <w:p>
+      <w:pPr>
+        <w:pStyle w:val="Heading2"/>
+      </w:pPr>
+      <w:r>
+        <w:t>函数获取。</w:t>
+      </w:r>
+    </w:p>
+    <w:p>
+      <w:pPr>
+        <w:pStyle w:val="Heading2"/>
+      </w:pPr>
+    </w:p>
+    <w:p>
+      <w:pPr>
+        <w:pStyle w:val="Heading2"/>
+      </w:pPr>
+    </w:p>
+    <w:p>
+      <w:pPr>
+        <w:pStyle w:val="Heading2"/>
+      </w:pPr>
+      <w:r>
+        <w:t>编译，进入</w:t>
+      </w:r>
+      <w:proofErr w:type="spellStart"/>
+      <w:r>
+        <w:t>gtl</w:t>
+      </w:r>
+      <w:proofErr w:type="spellEnd"/>
+      <w:r>
+        <w:t>-java目录，采用</w:t>
+      </w:r>
+      <w:proofErr w:type="spellStart"/>
+      <w:r>
+        <w:t>mvn</w:t>
+      </w:r>
+      <w:proofErr w:type="spellEnd"/>
+      <w:r>
+        <w:t>命令编译</w:t>
+      </w:r>
+    </w:p>
+    <w:p>
+      <w:pPr>
+        <w:pStyle w:val="Heading2"/>
+        <w:rPr>
+          <w:rFonts w:hint="eastAsia"/>
+        </w:rPr>
+      </w:pPr>
+      <w:r>
+        <w:t>root@namenode1:/</w:t>
+      </w:r>
+      <w:proofErr w:type="spellStart"/>
+      <w:r>
+        <w:t>gtl</w:t>
+      </w:r>
+      <w:proofErr w:type="spellEnd"/>
+      <w:r>
+        <w:t xml:space="preserve">-java# </w:t>
+      </w:r>
+      <w:proofErr w:type="spellStart"/>
+      <w:r>
+        <w:t>mvn</w:t>
+      </w:r>
+      <w:proofErr w:type="spellEnd"/>
+      <w:r>
+        <w:t xml:space="preserve"> package -</w:t>
+      </w:r>
+      <w:proofErr w:type="spellStart"/>
+      <w:proofErr w:type="gramStart"/>
+      <w:r>
+        <w:t>Dmaven.test.skip</w:t>
+      </w:r>
+      <w:proofErr w:type="spellEnd"/>
+      <w:proofErr w:type="gramEnd"/>
+      <w:r>
+        <w:t>=true</w:t>
       </w:r>
       <w:bookmarkStart w:id="0" w:name="_GoBack"/>
       <w:bookmarkEnd w:id="0"/>
